--- a/hw2/writeup.docx
+++ b/hw2/writeup.docx
@@ -4,135 +4,171 @@
   <w:body>
     <w:p>
       <w:pPr>
-        <w:jc w:val="center"/>
-        <w:rPr>
-          <w:rFonts w:ascii="Times New Roman" w:hAnsi="Times New Roman" w:cs="Times New Roman"/>
-        </w:rPr>
-      </w:pPr>
-      <w:r>
-        <w:rPr>
-          <w:rFonts w:ascii="Times New Roman" w:hAnsi="Times New Roman" w:cs="Times New Roman"/>
+        <w:spacing w:line="240" w:lineRule="auto"/>
+        <w:jc w:val="center"/>
+        <w:rPr>
+          <w:rStyle w:val="Emphasis"/>
+        </w:rPr>
+      </w:pPr>
+      <w:r>
+        <w:rPr>
+          <w:rStyle w:val="Emphasis"/>
         </w:rPr>
         <w:t>CS 498 – Applied Machine Learning</w:t>
       </w:r>
     </w:p>
     <w:p>
       <w:pPr>
-        <w:jc w:val="center"/>
-        <w:rPr>
-          <w:rFonts w:ascii="Times New Roman" w:hAnsi="Times New Roman" w:cs="Times New Roman"/>
-        </w:rPr>
-      </w:pPr>
-      <w:r>
-        <w:rPr>
-          <w:rFonts w:ascii="Times New Roman" w:hAnsi="Times New Roman" w:cs="Times New Roman"/>
-        </w:rPr>
-        <w:t xml:space="preserve">Homework 2 </w:t>
-      </w:r>
-    </w:p>
-    <w:p>
-      <w:pPr>
-        <w:jc w:val="center"/>
-        <w:rPr>
-          <w:rFonts w:ascii="Times New Roman" w:hAnsi="Times New Roman" w:cs="Times New Roman"/>
-        </w:rPr>
-      </w:pPr>
-      <w:r>
-        <w:rPr>
-          <w:rFonts w:ascii="Times New Roman" w:hAnsi="Times New Roman" w:cs="Times New Roman"/>
-        </w:rPr>
-        <w:t>Larry Poon (lpoon2) &amp; Titus Fong (</w:t>
-      </w:r>
-      <w:r>
-        <w:rPr>
-          <w:rFonts w:ascii="Times New Roman" w:hAnsi="Times New Roman" w:cs="Times New Roman"/>
-          <w:color w:val="4B4F56"/>
-          <w:sz w:val="18"/>
-          <w:szCs w:val="18"/>
-          <w:shd w:val="clear" w:color="auto" w:fill="F1F0F0"/>
-        </w:rPr>
-        <w:t>thfong2</w:t>
-      </w:r>
-      <w:r>
-        <w:rPr>
-          <w:rFonts w:ascii="Times New Roman" w:hAnsi="Times New Roman" w:cs="Times New Roman"/>
-        </w:rPr>
-        <w:t>)</w:t>
-      </w:r>
-    </w:p>
-    <w:p>
-      <w:pPr>
-        <w:jc w:val="center"/>
-        <w:rPr>
-          <w:rFonts w:ascii="Times New Roman" w:hAnsi="Times New Roman" w:cs="Times New Roman"/>
-        </w:rPr>
-      </w:pPr>
-      <w:r>
-        <w:rPr>
-          <w:rFonts w:ascii="Times New Roman" w:hAnsi="Times New Roman" w:cs="Times New Roman"/>
-        </w:rPr>
-        <w:t>12</w:t>
-      </w:r>
-      <w:r>
-        <w:rPr>
-          <w:rFonts w:ascii="Times New Roman" w:hAnsi="Times New Roman" w:cs="Times New Roman"/>
-          <w:vertAlign w:val="superscript"/>
-        </w:rPr>
-        <w:t>th</w:t>
-      </w:r>
-      <w:r>
-        <w:rPr>
-          <w:rFonts w:ascii="Times New Roman" w:hAnsi="Times New Roman" w:cs="Times New Roman"/>
+        <w:spacing w:line="240" w:lineRule="auto"/>
+        <w:jc w:val="center"/>
+        <w:rPr>
+          <w:rStyle w:val="Emphasis"/>
+        </w:rPr>
+      </w:pPr>
+      <w:r>
+        <w:rPr>
+          <w:rStyle w:val="Emphasis"/>
+        </w:rPr>
+        <w:t>Homework 2</w:t>
+      </w:r>
+    </w:p>
+    <w:p>
+      <w:pPr>
+        <w:spacing w:line="240" w:lineRule="auto"/>
+        <w:jc w:val="center"/>
+        <w:rPr>
+          <w:rStyle w:val="Emphasis"/>
+        </w:rPr>
+      </w:pPr>
+      <w:r>
+        <w:rPr>
+          <w:rStyle w:val="Emphasis"/>
         </w:rPr>
         <w:t xml:space="preserve"> </w:t>
       </w:r>
-      <w:proofErr w:type="gramStart"/>
-      <w:r>
-        <w:rPr>
-          <w:rFonts w:ascii="Times New Roman" w:hAnsi="Times New Roman" w:cs="Times New Roman"/>
-        </w:rPr>
-        <w:t>February,</w:t>
-      </w:r>
-      <w:proofErr w:type="gramEnd"/>
-      <w:r>
-        <w:rPr>
-          <w:rFonts w:ascii="Times New Roman" w:hAnsi="Times New Roman" w:cs="Times New Roman"/>
-        </w:rPr>
-        <w:t xml:space="preserve"> 2018</w:t>
-      </w:r>
-    </w:p>
-    <w:p>
-      <w:pPr>
-        <w:jc w:val="center"/>
-        <w:rPr>
-          <w:rFonts w:ascii="Times New Roman" w:hAnsi="Times New Roman" w:cs="Times New Roman"/>
-        </w:rPr>
-      </w:pPr>
-    </w:p>
-    <w:p>
-      <w:pPr>
-        <w:jc w:val="center"/>
+      <w:r>
+        <w:rPr>
+          <w:rStyle w:val="Emphasis"/>
+        </w:rPr>
+        <w:t>Training a support vector machine on the Adult Data Set from UCL</w:t>
+      </w:r>
+    </w:p>
+    <w:p>
+      <w:pPr>
+        <w:spacing w:line="240" w:lineRule="auto"/>
+        <w:jc w:val="center"/>
+        <w:rPr>
+          <w:rStyle w:val="Emphasis"/>
+        </w:rPr>
+      </w:pPr>
+      <w:r>
+        <w:rPr>
+          <w:rStyle w:val="Emphasis"/>
+        </w:rPr>
+        <w:t xml:space="preserve"> using stochastic gradient descent</w:t>
+      </w:r>
+    </w:p>
+    <w:p>
+      <w:pPr>
+        <w:spacing w:line="240" w:lineRule="auto"/>
+        <w:jc w:val="center"/>
+        <w:rPr>
+          <w:rStyle w:val="Emphasis"/>
+        </w:rPr>
+      </w:pPr>
+      <w:r>
+        <w:rPr>
+          <w:rStyle w:val="Emphasis"/>
+        </w:rPr>
+        <w:t>Larry Poon (lpoon2) &amp; Titus Fong (thfong2)</w:t>
+      </w:r>
+    </w:p>
+    <w:p>
+      <w:pPr>
+        <w:spacing w:line="240" w:lineRule="auto"/>
+        <w:jc w:val="center"/>
+        <w:rPr>
+          <w:rStyle w:val="Emphasis"/>
+        </w:rPr>
+      </w:pPr>
+      <w:r>
+        <w:rPr>
+          <w:rStyle w:val="Emphasis"/>
+        </w:rPr>
+        <w:t>12th</w:t>
+      </w:r>
+      <w:r>
+        <w:rPr>
+          <w:rStyle w:val="Emphasis"/>
+        </w:rPr>
+        <w:t xml:space="preserve"> </w:t>
+      </w:r>
+      <w:proofErr w:type="spellStart"/>
+      <w:r>
+        <w:rPr>
+          <w:rStyle w:val="Emphasis"/>
+        </w:rPr>
+        <w:t>Feb</w:t>
+      </w:r>
+      <w:r>
+        <w:rPr>
+          <w:rStyle w:val="Emphasis"/>
+        </w:rPr>
+        <w:t>u</w:t>
+      </w:r>
+      <w:r>
+        <w:rPr>
+          <w:rStyle w:val="Emphasis"/>
+        </w:rPr>
+        <w:t>r</w:t>
+      </w:r>
+      <w:r>
+        <w:rPr>
+          <w:rStyle w:val="Emphasis"/>
+        </w:rPr>
+        <w:t>ary</w:t>
+      </w:r>
+      <w:proofErr w:type="spellEnd"/>
+      <w:r>
+        <w:rPr>
+          <w:rStyle w:val="Emphasis"/>
+        </w:rPr>
+        <w:t>, 2018</w:t>
+      </w:r>
+      <w:bookmarkStart w:id="0" w:name="_GoBack"/>
+      <w:bookmarkEnd w:id="0"/>
+    </w:p>
+    <w:p>
+      <w:pPr>
+        <w:jc w:val="center"/>
+        <w:rPr>
+          <w:rFonts w:ascii="Times New Roman" w:hAnsi="Times New Roman" w:cs="Times New Roman"/>
+        </w:rPr>
+      </w:pPr>
+    </w:p>
+    <w:p>
+      <w:pPr>
         <w:rPr>
           <w:rFonts w:ascii="Times New Roman" w:hAnsi="Times New Roman" w:cs="Times New Roman"/>
           <w:sz w:val="28"/>
         </w:rPr>
       </w:pPr>
-      <w:r>
+    </w:p>
+    <w:p>
+      <w:pPr>
+        <w:jc w:val="center"/>
         <w:rPr>
           <w:rFonts w:ascii="Times New Roman" w:hAnsi="Times New Roman" w:cs="Times New Roman"/>
           <w:sz w:val="28"/>
         </w:rPr>
-        <w:t>Training a support vector machine on the Adult Data Set from UCL using stochastic gradient descent</w:t>
-      </w:r>
-    </w:p>
-    <w:p>
-      <w:pPr>
-        <w:jc w:val="center"/>
+      </w:pPr>
+      <w:r>
         <w:rPr>
           <w:rFonts w:ascii="Times New Roman" w:hAnsi="Times New Roman" w:cs="Times New Roman"/>
           <w:sz w:val="28"/>
         </w:rPr>
-      </w:pPr>
+        <w:t>Accuracy against held out set</w:t>
+      </w:r>
     </w:p>
     <w:p>
       <w:pPr>
@@ -266,6 +302,93 @@
           <w:szCs w:val="24"/>
         </w:rPr>
       </w:pPr>
+    </w:p>
+    <w:p>
+      <w:pPr>
+        <w:jc w:val="center"/>
+        <w:rPr>
+          <w:rFonts w:ascii="Times New Roman" w:hAnsi="Times New Roman" w:cs="Times New Roman"/>
+          <w:sz w:val="24"/>
+          <w:szCs w:val="24"/>
+        </w:rPr>
+      </w:pPr>
+    </w:p>
+    <w:p>
+      <w:pPr>
+        <w:jc w:val="center"/>
+        <w:rPr>
+          <w:rFonts w:ascii="Times New Roman" w:hAnsi="Times New Roman" w:cs="Times New Roman"/>
+          <w:sz w:val="24"/>
+          <w:szCs w:val="24"/>
+        </w:rPr>
+      </w:pPr>
+    </w:p>
+    <w:p>
+      <w:pPr>
+        <w:jc w:val="center"/>
+        <w:rPr>
+          <w:rFonts w:ascii="Times New Roman" w:hAnsi="Times New Roman" w:cs="Times New Roman"/>
+          <w:sz w:val="24"/>
+          <w:szCs w:val="24"/>
+        </w:rPr>
+      </w:pPr>
+    </w:p>
+    <w:p>
+      <w:pPr>
+        <w:jc w:val="center"/>
+        <w:rPr>
+          <w:rFonts w:ascii="Times New Roman" w:hAnsi="Times New Roman" w:cs="Times New Roman"/>
+          <w:sz w:val="24"/>
+          <w:szCs w:val="24"/>
+        </w:rPr>
+      </w:pPr>
+    </w:p>
+    <w:p>
+      <w:pPr>
+        <w:jc w:val="center"/>
+        <w:rPr>
+          <w:rFonts w:ascii="Times New Roman" w:hAnsi="Times New Roman" w:cs="Times New Roman"/>
+          <w:sz w:val="24"/>
+          <w:szCs w:val="24"/>
+        </w:rPr>
+      </w:pPr>
+    </w:p>
+    <w:p>
+      <w:pPr>
+        <w:jc w:val="center"/>
+        <w:rPr>
+          <w:rFonts w:ascii="Times New Roman" w:hAnsi="Times New Roman" w:cs="Times New Roman"/>
+          <w:sz w:val="24"/>
+          <w:szCs w:val="24"/>
+        </w:rPr>
+      </w:pPr>
+      <w:r>
+        <w:rPr>
+          <w:rFonts w:ascii="Times New Roman" w:hAnsi="Times New Roman" w:cs="Times New Roman"/>
+          <w:sz w:val="24"/>
+          <w:szCs w:val="24"/>
+        </w:rPr>
+        <w:lastRenderedPageBreak/>
+        <w:t>Magnitude of the coefficient vector</w:t>
+      </w:r>
+      <w:r>
+        <w:rPr>
+          <w:rFonts w:ascii="Times New Roman" w:hAnsi="Times New Roman" w:cs="Times New Roman"/>
+          <w:sz w:val="24"/>
+          <w:szCs w:val="24"/>
+        </w:rPr>
+        <w:t>s</w:t>
+      </w:r>
+    </w:p>
+    <w:p>
+      <w:pPr>
+        <w:jc w:val="center"/>
+        <w:rPr>
+          <w:rFonts w:ascii="Times New Roman" w:hAnsi="Times New Roman" w:cs="Times New Roman"/>
+          <w:sz w:val="24"/>
+          <w:szCs w:val="24"/>
+        </w:rPr>
+      </w:pPr>
       <w:r>
         <w:rPr>
           <w:rFonts w:ascii="Times New Roman" w:hAnsi="Times New Roman" w:cs="Times New Roman"/>
@@ -273,11 +396,10 @@
           <w:sz w:val="24"/>
           <w:szCs w:val="24"/>
         </w:rPr>
-        <w:lastRenderedPageBreak/>
         <w:drawing>
           <wp:inline distT="0" distB="0" distL="0" distR="0">
-            <wp:extent cx="5943600" cy="2854960"/>
-            <wp:effectExtent l="0" t="0" r="0" b="2540"/>
+            <wp:extent cx="6082301" cy="2921584"/>
+            <wp:effectExtent l="0" t="0" r="0" b="0"/>
             <wp:docPr id="4" name="Picture 4"/>
             <wp:cNvGraphicFramePr>
               <a:graphicFrameLocks xmlns:a="http://schemas.openxmlformats.org/drawingml/2006/main" noChangeAspect="1"/>
@@ -304,7 +426,7 @@
                   <pic:spPr>
                     <a:xfrm>
                       <a:off x="0" y="0"/>
-                      <a:ext cx="5943600" cy="2854960"/>
+                      <a:ext cx="6091777" cy="2926136"/>
                     </a:xfrm>
                     <a:prstGeom prst="rect">
                       <a:avLst/>
@@ -332,22 +454,37 @@
           <w:sz w:val="24"/>
           <w:szCs w:val="24"/>
         </w:rPr>
-        <w:t>Figure 2. Magnitude of the coefficient every 30 steps</w:t>
-      </w:r>
-    </w:p>
-    <w:p>
-      <w:pPr>
-        <w:jc w:val="center"/>
-        <w:rPr>
-          <w:rFonts w:ascii="Times New Roman" w:hAnsi="Times New Roman" w:cs="Times New Roman"/>
-          <w:sz w:val="24"/>
-          <w:szCs w:val="24"/>
-        </w:rPr>
-      </w:pPr>
-    </w:p>
-    <w:p>
-      <w:pPr>
-        <w:jc w:val="center"/>
+        <w:t>Figure 2. Magnitude of the coefficient</w:t>
+      </w:r>
+      <w:r>
+        <w:rPr>
+          <w:rFonts w:ascii="Times New Roman" w:hAnsi="Times New Roman" w:cs="Times New Roman"/>
+          <w:sz w:val="24"/>
+          <w:szCs w:val="24"/>
+        </w:rPr>
+        <w:t xml:space="preserve"> vector</w:t>
+      </w:r>
+      <w:r>
+        <w:rPr>
+          <w:rFonts w:ascii="Times New Roman" w:hAnsi="Times New Roman" w:cs="Times New Roman"/>
+          <w:sz w:val="24"/>
+          <w:szCs w:val="24"/>
+        </w:rPr>
+        <w:t xml:space="preserve"> every 30 steps</w:t>
+      </w:r>
+    </w:p>
+    <w:p>
+      <w:pPr>
+        <w:jc w:val="center"/>
+        <w:rPr>
+          <w:rFonts w:ascii="Times New Roman" w:hAnsi="Times New Roman" w:cs="Times New Roman"/>
+          <w:sz w:val="24"/>
+          <w:szCs w:val="24"/>
+        </w:rPr>
+      </w:pPr>
+    </w:p>
+    <w:p>
+      <w:pPr>
         <w:rPr>
           <w:rFonts w:ascii="Times New Roman" w:hAnsi="Times New Roman" w:cs="Times New Roman"/>
           <w:sz w:val="24"/>
@@ -515,14 +652,7 @@
                 <w:rFonts w:ascii="Lucida Console" w:hAnsi="Lucida Console"/>
                 <w:color w:val="000000"/>
               </w:rPr>
-              <w:t>1</w:t>
-            </w:r>
-            <w:r>
-              <w:rPr>
-                <w:rFonts w:ascii="Lucida Console" w:hAnsi="Lucida Console"/>
-                <w:color w:val="000000"/>
-              </w:rPr>
-              <w:t>e-04</w:t>
+              <w:t>1e-04</w:t>
             </w:r>
           </w:p>
           <w:p>
@@ -879,8 +1009,6 @@
           <w:szCs w:val="24"/>
         </w:rPr>
       </w:pPr>
-      <w:bookmarkStart w:id="0" w:name="_GoBack"/>
-      <w:bookmarkEnd w:id="0"/>
     </w:p>
     <w:p>
       <w:pPr>
@@ -921,6 +1049,114 @@
       <w:pPr>
         <w:rPr>
           <w:rFonts w:ascii="Times New Roman" w:hAnsi="Times New Roman" w:cs="Times New Roman"/>
+          <w:sz w:val="24"/>
+          <w:szCs w:val="24"/>
+        </w:rPr>
+      </w:pPr>
+      <w:r>
+        <w:rPr>
+          <w:rFonts w:ascii="Times New Roman" w:hAnsi="Times New Roman" w:cs="Times New Roman"/>
+          <w:sz w:val="24"/>
+          <w:szCs w:val="24"/>
+        </w:rPr>
+        <w:t>The above table shows the accuracy of the support vector machine with different regularization constants. We have tested with constants ranging from 1e-05 to 1. The potential maxim</w:t>
+      </w:r>
+      <w:r>
+        <w:rPr>
+          <w:rFonts w:ascii="Times New Roman" w:hAnsi="Times New Roman" w:cs="Times New Roman"/>
+          <w:sz w:val="24"/>
+          <w:szCs w:val="24"/>
+        </w:rPr>
+        <w:t xml:space="preserve">um of the accuracy value occurs </w:t>
+      </w:r>
+      <w:r>
+        <w:rPr>
+          <w:rFonts w:ascii="Times New Roman" w:hAnsi="Times New Roman" w:cs="Times New Roman"/>
+          <w:sz w:val="24"/>
+          <w:szCs w:val="24"/>
+        </w:rPr>
+        <w:t xml:space="preserve">between </w:t>
+      </w:r>
+      <w:r>
+        <w:rPr>
+          <w:rFonts w:ascii="Times New Roman" w:hAnsi="Times New Roman" w:cs="Times New Roman"/>
+          <w:sz w:val="24"/>
+          <w:szCs w:val="24"/>
+        </w:rPr>
+        <w:t>regularization constant of 0.0008</w:t>
+      </w:r>
+      <w:r>
+        <w:rPr>
+          <w:rFonts w:ascii="Times New Roman" w:hAnsi="Times New Roman" w:cs="Times New Roman"/>
+          <w:sz w:val="24"/>
+          <w:szCs w:val="24"/>
+        </w:rPr>
+        <w:t xml:space="preserve"> and</w:t>
+      </w:r>
+      <w:r>
+        <w:rPr>
+          <w:rFonts w:ascii="Times New Roman" w:hAnsi="Times New Roman" w:cs="Times New Roman"/>
+          <w:sz w:val="24"/>
+          <w:szCs w:val="24"/>
+        </w:rPr>
+        <w:t xml:space="preserve"> 0.</w:t>
+      </w:r>
+      <w:r>
+        <w:rPr>
+          <w:rFonts w:ascii="Times New Roman" w:hAnsi="Times New Roman" w:cs="Times New Roman"/>
+          <w:sz w:val="24"/>
+          <w:szCs w:val="24"/>
+        </w:rPr>
+        <w:t>0</w:t>
+      </w:r>
+      <w:r>
+        <w:rPr>
+          <w:rFonts w:ascii="Times New Roman" w:hAnsi="Times New Roman" w:cs="Times New Roman"/>
+          <w:sz w:val="24"/>
+          <w:szCs w:val="24"/>
+        </w:rPr>
+        <w:t xml:space="preserve">01, since the accuracy drops and increases, respectively, outside of the range. </w:t>
+      </w:r>
+      <w:r>
+        <w:rPr>
+          <w:rFonts w:ascii="Times New Roman" w:hAnsi="Times New Roman" w:cs="Times New Roman"/>
+          <w:sz w:val="24"/>
+          <w:szCs w:val="24"/>
+        </w:rPr>
+        <w:t xml:space="preserve">We take the median of the 2 values, </w:t>
+      </w:r>
+      <w:r>
+        <w:rPr>
+          <w:rFonts w:ascii="Times New Roman" w:hAnsi="Times New Roman" w:cs="Times New Roman"/>
+          <w:b/>
+          <w:sz w:val="24"/>
+          <w:szCs w:val="24"/>
+        </w:rPr>
+        <w:t>0.009</w:t>
+      </w:r>
+      <w:r>
+        <w:rPr>
+          <w:rFonts w:ascii="Times New Roman" w:hAnsi="Times New Roman" w:cs="Times New Roman"/>
+          <w:sz w:val="24"/>
+          <w:szCs w:val="24"/>
+        </w:rPr>
+        <w:t xml:space="preserve">, as our estimated best regularization constant.  </w:t>
+      </w:r>
+    </w:p>
+    <w:p>
+      <w:pPr>
+        <w:rPr>
+          <w:rFonts w:ascii="Times New Roman" w:hAnsi="Times New Roman" w:cs="Times New Roman"/>
+          <w:sz w:val="24"/>
+          <w:szCs w:val="24"/>
+        </w:rPr>
+      </w:pPr>
+    </w:p>
+    <w:p>
+      <w:pPr>
+        <w:rPr>
+          <w:rFonts w:ascii="Times New Roman" w:hAnsi="Times New Roman" w:cs="Times New Roman"/>
+          <w:b/>
           <w:sz w:val="28"/>
           <w:szCs w:val="24"/>
         </w:rPr>
@@ -928,11 +1164,114 @@
       <w:r>
         <w:rPr>
           <w:rFonts w:ascii="Times New Roman" w:hAnsi="Times New Roman" w:cs="Times New Roman"/>
+          <w:b/>
           <w:sz w:val="28"/>
           <w:szCs w:val="24"/>
         </w:rPr>
-        <w:t xml:space="preserve">The above table shows the accuracy of the support vector machine with different regularization constants. We have tested with constants ranging from 1e-05 to 1. The potential maximum of the accuracy value occurs between 8e-4 to 0.01, since the accuracy drops and increases, respectively, outside of the range. </w:t>
-      </w:r>
+        <w:t xml:space="preserve">Estimate of the </w:t>
+      </w:r>
+      <w:r>
+        <w:rPr>
+          <w:rFonts w:ascii="Times New Roman" w:hAnsi="Times New Roman" w:cs="Times New Roman"/>
+          <w:b/>
+          <w:sz w:val="28"/>
+          <w:szCs w:val="24"/>
+        </w:rPr>
+        <w:t xml:space="preserve">accuracy of </w:t>
+      </w:r>
+      <w:r>
+        <w:rPr>
+          <w:rFonts w:ascii="Times New Roman" w:hAnsi="Times New Roman" w:cs="Times New Roman"/>
+          <w:b/>
+          <w:sz w:val="28"/>
+          <w:szCs w:val="24"/>
+        </w:rPr>
+        <w:t xml:space="preserve">best </w:t>
+      </w:r>
+      <w:r>
+        <w:rPr>
+          <w:rFonts w:ascii="Times New Roman" w:hAnsi="Times New Roman" w:cs="Times New Roman"/>
+          <w:b/>
+          <w:sz w:val="28"/>
+          <w:szCs w:val="24"/>
+        </w:rPr>
+        <w:t>classifier on the 10% test dataset data</w:t>
+      </w:r>
+    </w:p>
+    <w:p>
+      <w:pPr>
+        <w:pStyle w:val="HTMLPreformatted"/>
+        <w:shd w:val="clear" w:color="auto" w:fill="FFFFFF"/>
+        <w:wordWrap w:val="0"/>
+        <w:spacing w:line="225" w:lineRule="atLeast"/>
+        <w:rPr>
+          <w:rFonts w:ascii="Lucida Console" w:hAnsi="Lucida Console"/>
+          <w:color w:val="000000"/>
+          <w:sz w:val="24"/>
+          <w:szCs w:val="24"/>
+        </w:rPr>
+      </w:pPr>
+      <w:r>
+        <w:rPr>
+          <w:rFonts w:ascii="Times New Roman" w:hAnsi="Times New Roman" w:cs="Times New Roman"/>
+          <w:sz w:val="24"/>
+          <w:szCs w:val="24"/>
+        </w:rPr>
+        <w:t xml:space="preserve">For obtaining the estimate of the accuracy, we merged the training and validation sets and retrained our model with our estimated best </w:t>
+      </w:r>
+      <w:r>
+        <w:rPr>
+          <w:rFonts w:ascii="Times New Roman" w:hAnsi="Times New Roman" w:cs="Times New Roman"/>
+          <w:sz w:val="24"/>
+          <w:szCs w:val="24"/>
+        </w:rPr>
+        <w:t>regularization constant</w:t>
+      </w:r>
+      <w:r>
+        <w:rPr>
+          <w:rFonts w:ascii="Times New Roman" w:hAnsi="Times New Roman" w:cs="Times New Roman"/>
+          <w:sz w:val="24"/>
+          <w:szCs w:val="24"/>
+        </w:rPr>
+        <w:t xml:space="preserve">. Then, we test our classifier against the test data. We obtained an accuracy of </w:t>
+      </w:r>
+      <w:r>
+        <w:rPr>
+          <w:rFonts w:ascii="Times New Roman" w:hAnsi="Times New Roman" w:cs="Times New Roman"/>
+          <w:b/>
+          <w:color w:val="000000"/>
+          <w:sz w:val="24"/>
+          <w:szCs w:val="24"/>
+        </w:rPr>
+        <w:t>0.8081</w:t>
+      </w:r>
+    </w:p>
+    <w:p>
+      <w:pPr>
+        <w:rPr>
+          <w:rFonts w:ascii="Times New Roman" w:hAnsi="Times New Roman" w:cs="Times New Roman"/>
+          <w:sz w:val="28"/>
+          <w:szCs w:val="24"/>
+        </w:rPr>
+      </w:pPr>
+    </w:p>
+    <w:p>
+      <w:pPr>
+        <w:rPr>
+          <w:rFonts w:ascii="Times New Roman" w:hAnsi="Times New Roman" w:cs="Times New Roman"/>
+          <w:sz w:val="28"/>
+          <w:szCs w:val="24"/>
+        </w:rPr>
+      </w:pPr>
+    </w:p>
+    <w:p>
+      <w:pPr>
+        <w:rPr>
+          <w:rFonts w:ascii="Times New Roman" w:hAnsi="Times New Roman" w:cs="Times New Roman"/>
+          <w:sz w:val="28"/>
+          <w:szCs w:val="24"/>
+        </w:rPr>
+      </w:pPr>
     </w:p>
     <w:p>
       <w:pPr>
@@ -1470,6 +1809,17 @@
       <w:szCs w:val="20"/>
     </w:rPr>
   </w:style>
+  <w:style w:type="character" w:styleId="Emphasis">
+    <w:name w:val="Emphasis"/>
+    <w:basedOn w:val="DefaultParagraphFont"/>
+    <w:uiPriority w:val="20"/>
+    <w:qFormat/>
+    <w:rsid w:val="00435C0C"/>
+    <w:rPr>
+      <w:i/>
+      <w:iCs/>
+    </w:rPr>
+  </w:style>
 </w:styles>
 </file>
 
